--- a/Programming/Known Issues.docx
+++ b/Programming/Known Issues.docx
@@ -1,6 +1,6 @@
 
 <file path=word/document.xml><?xml version="1.0" encoding="utf-8"?>
-<w:document xmlns:wpc="http://schemas.microsoft.com/office/word/2010/wordprocessingCanvas" xmlns:cx="http://schemas.microsoft.com/office/drawing/2014/chartex" xmlns:cx1="http://schemas.microsoft.com/office/drawing/2015/9/8/chartex" xmlns:cx2="http://schemas.microsoft.com/office/drawing/2015/10/21/chartex" xmlns:cx3="http://schemas.microsoft.com/office/drawing/2016/5/9/chartex" xmlns:cx4="http://schemas.microsoft.com/office/drawing/2016/5/10/chartex" xmlns:cx5="http://schemas.microsoft.com/office/drawing/2016/5/11/chartex" xmlns:cx6="http://schemas.microsoft.com/office/drawing/2016/5/12/chartex" xmlns:cx7="http://schemas.microsoft.com/office/drawing/2016/5/13/chartex" xmlns:cx8="http://schemas.microsoft.com/office/drawing/2016/5/14/chartex" xmlns:mc="http://schemas.openxmlformats.org/markup-compatibility/2006" xmlns:aink="http://schemas.microsoft.com/office/drawing/2016/ink" xmlns:am3d="http://schemas.microsoft.com/office/drawing/2017/model3d" xmlns:o="urn:schemas-microsoft-com:office:office" xmlns:r="http://schemas.openxmlformats.org/officeDocument/2006/relationships" xmlns:m="http://schemas.openxmlformats.org/officeDocument/2006/math" xmlns:v="urn:schemas-microsoft-com:vml" xmlns:wp14="http://schemas.microsoft.com/office/word/2010/wordprocessingDrawing" xmlns:wp="http://schemas.openxmlformats.org/drawingml/2006/wordprocessingDrawing" xmlns:w10="urn:schemas-microsoft-com:office:word" xmlns:w="http://schemas.openxmlformats.org/wordprocessingml/2006/main" xmlns:w14="http://schemas.microsoft.com/office/word/2010/wordml" xmlns:w15="http://schemas.microsoft.com/office/word/2012/wordml" xmlns:w16cid="http://schemas.microsoft.com/office/word/2016/wordml/cid" xmlns:w16se="http://schemas.microsoft.com/office/word/2015/wordml/symex" xmlns:wpg="http://schemas.microsoft.com/office/word/2010/wordprocessingGroup" xmlns:wpi="http://schemas.microsoft.com/office/word/2010/wordprocessingInk" xmlns:wne="http://schemas.microsoft.com/office/word/2006/wordml" xmlns:wps="http://schemas.microsoft.com/office/word/2010/wordprocessingShape" mc:Ignorable="w14 w15 w16se w16cid wp14">
+<w:document xmlns:wpc="http://schemas.microsoft.com/office/word/2010/wordprocessingCanvas" xmlns:cx="http://schemas.microsoft.com/office/drawing/2014/chartex" xmlns:cx1="http://schemas.microsoft.com/office/drawing/2015/9/8/chartex" xmlns:mc="http://schemas.openxmlformats.org/markup-compatibility/2006" xmlns:o="urn:schemas-microsoft-com:office:office" xmlns:r="http://schemas.openxmlformats.org/officeDocument/2006/relationships" xmlns:m="http://schemas.openxmlformats.org/officeDocument/2006/math" xmlns:v="urn:schemas-microsoft-com:vml" xmlns:wp14="http://schemas.microsoft.com/office/word/2010/wordprocessingDrawing" xmlns:wp="http://schemas.openxmlformats.org/drawingml/2006/wordprocessingDrawing" xmlns:w10="urn:schemas-microsoft-com:office:word" xmlns:w="http://schemas.openxmlformats.org/wordprocessingml/2006/main" xmlns:w14="http://schemas.microsoft.com/office/word/2010/wordml" xmlns:w15="http://schemas.microsoft.com/office/word/2012/wordml" xmlns:w16se="http://schemas.microsoft.com/office/word/2015/wordml/symex" xmlns:wpg="http://schemas.microsoft.com/office/word/2010/wordprocessingGroup" xmlns:wpi="http://schemas.microsoft.com/office/word/2010/wordprocessingInk" xmlns:wne="http://schemas.microsoft.com/office/word/2006/wordml" xmlns:wps="http://schemas.microsoft.com/office/word/2010/wordprocessingShape" mc:Ignorable="w14 w15 w16se wp14">
   <w:body>
     <w:p>
       <w:pPr>
@@ -12,7 +12,7 @@
     </w:p>
     <w:p>
       <w:pPr>
-        <w:pStyle w:val="ListParagraph"/>
+        <w:pStyle w:val="Listenabsatz"/>
         <w:numPr>
           <w:ilvl w:val="0"/>
           <w:numId w:val="4"/>
@@ -20,15 +20,7 @@
         <w:spacing w:after="0"/>
       </w:pPr>
       <w:r>
-        <w:t xml:space="preserve">Adjustment of rotation according to ground uses both Static and Dynamic objects to calculate the Normal. As wall run uses this feature to control the movement, the character </w:t>
-      </w:r>
-      <w:proofErr w:type="gramStart"/>
-      <w:r>
-        <w:t>is able to</w:t>
-      </w:r>
-      <w:proofErr w:type="gramEnd"/>
-      <w:r>
-        <w:t xml:space="preserve"> keep walking on the air because the traces hit the invisible Actor and messes with the normal</w:t>
+        <w:t>Adjustment of rotation according to ground uses both Static and Dynamic objects to calculate the Normal. As wall run uses this feature to control the movement, the character is able to keep walking on the air because the traces hit the invisible Actor and messes with the normal</w:t>
       </w:r>
     </w:p>
     <w:p>
@@ -44,14 +36,26 @@
     <w:p>
       <w:pPr>
         <w:spacing w:after="0"/>
+        <w:rPr>
+          <w:strike/>
+        </w:rPr>
       </w:pPr>
       <w:r>
+        <w:rPr>
+          <w:color w:val="70AD47" w:themeColor="accent6"/>
+        </w:rPr>
+        <w:t xml:space="preserve">DONE </w:t>
+      </w:r>
+      <w:r>
+        <w:rPr>
+          <w:strike/>
+        </w:rPr>
         <w:t>Wall run next to other walls can bug and allow the character to walk on the non-slope wall</w:t>
       </w:r>
     </w:p>
     <w:p>
       <w:pPr>
-        <w:pStyle w:val="ListParagraph"/>
+        <w:pStyle w:val="Listenabsatz"/>
         <w:numPr>
           <w:ilvl w:val="0"/>
           <w:numId w:val="9"/>
@@ -59,6 +63,9 @@
         <w:spacing w:after="0"/>
       </w:pPr>
       <w:r>
+        <w:rPr>
+          <w:strike/>
+        </w:rPr>
         <w:t>Keep checking if the Hit has tag “Slope”</w:t>
       </w:r>
     </w:p>
@@ -71,6 +78,8 @@
       <w:pPr>
         <w:spacing w:after="0"/>
       </w:pPr>
+      <w:bookmarkStart w:id="0" w:name="_GoBack"/>
+      <w:bookmarkEnd w:id="0"/>
     </w:p>
     <w:p>
       <w:pPr>
@@ -88,7 +97,7 @@
     </w:p>
     <w:p>
       <w:pPr>
-        <w:pStyle w:val="ListParagraph"/>
+        <w:pStyle w:val="Listenabsatz"/>
         <w:numPr>
           <w:ilvl w:val="0"/>
           <w:numId w:val="8"/>
@@ -116,12 +125,10 @@
       <w:r>
         <w:t xml:space="preserve"> Objects can be pushed by walking onto them</w:t>
       </w:r>
-      <w:bookmarkStart w:id="0" w:name="_GoBack"/>
-      <w:bookmarkEnd w:id="0"/>
     </w:p>
     <w:p>
       <w:pPr>
-        <w:pStyle w:val="ListParagraph"/>
+        <w:pStyle w:val="Listenabsatz"/>
         <w:numPr>
           <w:ilvl w:val="0"/>
           <w:numId w:val="4"/>
@@ -143,7 +150,7 @@
 </file>
 
 <file path=word/numbering.xml><?xml version="1.0" encoding="utf-8"?>
-<w:numbering xmlns:wpc="http://schemas.microsoft.com/office/word/2010/wordprocessingCanvas" xmlns:cx="http://schemas.microsoft.com/office/drawing/2014/chartex" xmlns:cx1="http://schemas.microsoft.com/office/drawing/2015/9/8/chartex" xmlns:cx2="http://schemas.microsoft.com/office/drawing/2015/10/21/chartex" xmlns:cx3="http://schemas.microsoft.com/office/drawing/2016/5/9/chartex" xmlns:cx4="http://schemas.microsoft.com/office/drawing/2016/5/10/chartex" xmlns:cx5="http://schemas.microsoft.com/office/drawing/2016/5/11/chartex" xmlns:cx6="http://schemas.microsoft.com/office/drawing/2016/5/12/chartex" xmlns:cx7="http://schemas.microsoft.com/office/drawing/2016/5/13/chartex" xmlns:cx8="http://schemas.microsoft.com/office/drawing/2016/5/14/chartex" xmlns:mc="http://schemas.openxmlformats.org/markup-compatibility/2006" xmlns:aink="http://schemas.microsoft.com/office/drawing/2016/ink" xmlns:am3d="http://schemas.microsoft.com/office/drawing/2017/model3d" xmlns:o="urn:schemas-microsoft-com:office:office" xmlns:r="http://schemas.openxmlformats.org/officeDocument/2006/relationships" xmlns:m="http://schemas.openxmlformats.org/officeDocument/2006/math" xmlns:v="urn:schemas-microsoft-com:vml" xmlns:wp14="http://schemas.microsoft.com/office/word/2010/wordprocessingDrawing" xmlns:wp="http://schemas.openxmlformats.org/drawingml/2006/wordprocessingDrawing" xmlns:w10="urn:schemas-microsoft-com:office:word" xmlns:w="http://schemas.openxmlformats.org/wordprocessingml/2006/main" xmlns:w14="http://schemas.microsoft.com/office/word/2010/wordml" xmlns:w15="http://schemas.microsoft.com/office/word/2012/wordml" xmlns:w16cid="http://schemas.microsoft.com/office/word/2016/wordml/cid" xmlns:w16se="http://schemas.microsoft.com/office/word/2015/wordml/symex" xmlns:wpg="http://schemas.microsoft.com/office/word/2010/wordprocessingGroup" xmlns:wpi="http://schemas.microsoft.com/office/word/2010/wordprocessingInk" xmlns:wne="http://schemas.microsoft.com/office/word/2006/wordml" xmlns:wps="http://schemas.microsoft.com/office/word/2010/wordprocessingShape" mc:Ignorable="w14 w15 w16se w16cid wp14">
+<w:numbering xmlns:wpc="http://schemas.microsoft.com/office/word/2010/wordprocessingCanvas" xmlns:cx="http://schemas.microsoft.com/office/drawing/2014/chartex" xmlns:cx1="http://schemas.microsoft.com/office/drawing/2015/9/8/chartex" xmlns:mc="http://schemas.openxmlformats.org/markup-compatibility/2006" xmlns:o="urn:schemas-microsoft-com:office:office" xmlns:r="http://schemas.openxmlformats.org/officeDocument/2006/relationships" xmlns:m="http://schemas.openxmlformats.org/officeDocument/2006/math" xmlns:v="urn:schemas-microsoft-com:vml" xmlns:wp14="http://schemas.microsoft.com/office/word/2010/wordprocessingDrawing" xmlns:wp="http://schemas.openxmlformats.org/drawingml/2006/wordprocessingDrawing" xmlns:w10="urn:schemas-microsoft-com:office:word" xmlns:w="http://schemas.openxmlformats.org/wordprocessingml/2006/main" xmlns:w14="http://schemas.microsoft.com/office/word/2010/wordml" xmlns:w15="http://schemas.microsoft.com/office/word/2012/wordml" xmlns:w16se="http://schemas.microsoft.com/office/word/2015/wordml/symex" xmlns:wpg="http://schemas.microsoft.com/office/word/2010/wordprocessingGroup" xmlns:wpi="http://schemas.microsoft.com/office/word/2010/wordprocessingInk" xmlns:wne="http://schemas.microsoft.com/office/word/2006/wordml" xmlns:wps="http://schemas.microsoft.com/office/word/2010/wordprocessingShape" mc:Ignorable="w14 w15 w16se wp14">
   <w:abstractNum w:abstractNumId="0" w15:restartNumberingAfterBreak="0">
     <w:nsid w:val="09D96A33"/>
     <w:multiLevelType w:val="hybridMultilevel"/>
@@ -1163,7 +1170,7 @@
 </file>
 
 <file path=word/styles.xml><?xml version="1.0" encoding="utf-8"?>
-<w:styles xmlns:mc="http://schemas.openxmlformats.org/markup-compatibility/2006" xmlns:r="http://schemas.openxmlformats.org/officeDocument/2006/relationships" xmlns:w="http://schemas.openxmlformats.org/wordprocessingml/2006/main" xmlns:w14="http://schemas.microsoft.com/office/word/2010/wordml" xmlns:w15="http://schemas.microsoft.com/office/word/2012/wordml" xmlns:w16cid="http://schemas.microsoft.com/office/word/2016/wordml/cid" xmlns:w16se="http://schemas.microsoft.com/office/word/2015/wordml/symex" mc:Ignorable="w14 w15 w16se w16cid">
+<w:styles xmlns:mc="http://schemas.openxmlformats.org/markup-compatibility/2006" xmlns:r="http://schemas.openxmlformats.org/officeDocument/2006/relationships" xmlns:w="http://schemas.openxmlformats.org/wordprocessingml/2006/main" xmlns:w14="http://schemas.microsoft.com/office/word/2010/wordml" xmlns:w15="http://schemas.microsoft.com/office/word/2012/wordml" xmlns:w16se="http://schemas.microsoft.com/office/word/2015/wordml/symex" mc:Ignorable="w14 w15 w16se">
   <w:docDefaults>
     <w:rPrDefault>
       <w:rPr>
@@ -1179,7 +1186,7 @@
       </w:pPr>
     </w:pPrDefault>
   </w:docDefaults>
-  <w:latentStyles w:defLockedState="0" w:defUIPriority="99" w:defSemiHidden="0" w:defUnhideWhenUsed="0" w:defQFormat="0" w:count="375">
+  <w:latentStyles w:defLockedState="0" w:defUIPriority="99" w:defSemiHidden="0" w:defUnhideWhenUsed="0" w:defQFormat="0" w:count="371">
     <w:lsdException w:name="Normal" w:uiPriority="0" w:qFormat="1"/>
     <w:lsdException w:name="heading 1" w:uiPriority="9" w:qFormat="1"/>
     <w:lsdException w:name="heading 2" w:semiHidden="1" w:uiPriority="9" w:unhideWhenUsed="1" w:qFormat="1"/>
@@ -1551,22 +1558,18 @@
     <w:lsdException w:name="List Table 5 Dark Accent 6" w:uiPriority="50"/>
     <w:lsdException w:name="List Table 6 Colorful Accent 6" w:uiPriority="51"/>
     <w:lsdException w:name="List Table 7 Colorful Accent 6" w:uiPriority="52"/>
-    <w:lsdException w:name="Mention" w:semiHidden="1" w:unhideWhenUsed="1"/>
-    <w:lsdException w:name="Smart Hyperlink" w:semiHidden="1" w:unhideWhenUsed="1"/>
-    <w:lsdException w:name="Hashtag" w:semiHidden="1" w:unhideWhenUsed="1"/>
-    <w:lsdException w:name="Unresolved Mention" w:semiHidden="1" w:unhideWhenUsed="1"/>
   </w:latentStyles>
-  <w:style w:type="paragraph" w:default="1" w:styleId="Normal">
+  <w:style w:type="paragraph" w:default="1" w:styleId="Standard">
     <w:name w:val="Normal"/>
     <w:qFormat/>
   </w:style>
-  <w:style w:type="character" w:default="1" w:styleId="DefaultParagraphFont">
+  <w:style w:type="character" w:default="1" w:styleId="Absatz-Standardschriftart">
     <w:name w:val="Default Paragraph Font"/>
     <w:uiPriority w:val="1"/>
     <w:semiHidden/>
     <w:unhideWhenUsed/>
   </w:style>
-  <w:style w:type="table" w:default="1" w:styleId="TableNormal">
+  <w:style w:type="table" w:default="1" w:styleId="NormaleTabelle">
     <w:name w:val="Normal Table"/>
     <w:uiPriority w:val="99"/>
     <w:semiHidden/>
@@ -1581,15 +1584,15 @@
       </w:tblCellMar>
     </w:tblPr>
   </w:style>
-  <w:style w:type="numbering" w:default="1" w:styleId="NoList">
+  <w:style w:type="numbering" w:default="1" w:styleId="KeineListe">
     <w:name w:val="No List"/>
     <w:uiPriority w:val="99"/>
     <w:semiHidden/>
     <w:unhideWhenUsed/>
   </w:style>
-  <w:style w:type="paragraph" w:styleId="ListParagraph">
+  <w:style w:type="paragraph" w:styleId="Listenabsatz">
     <w:name w:val="List Paragraph"/>
-    <w:basedOn w:val="Normal"/>
+    <w:basedOn w:val="Standard"/>
     <w:uiPriority w:val="34"/>
     <w:qFormat/>
     <w:rsid w:val="008A6500"/>

--- a/Programming/Known Issues.docx
+++ b/Programming/Known Issues.docx
@@ -78,8 +78,6 @@
       <w:pPr>
         <w:spacing w:after="0"/>
       </w:pPr>
-      <w:bookmarkStart w:id="0" w:name="_GoBack"/>
-      <w:bookmarkEnd w:id="0"/>
     </w:p>
     <w:p>
       <w:pPr>
@@ -138,6 +136,67 @@
       <w:r>
         <w:t>They are Dynamic meshes thus react to physics and collision with the character</w:t>
       </w:r>
+    </w:p>
+    <w:p>
+      <w:pPr>
+        <w:spacing w:after="0"/>
+      </w:pPr>
+    </w:p>
+    <w:p>
+      <w:pPr>
+        <w:spacing w:after="0"/>
+      </w:pPr>
+    </w:p>
+    <w:p>
+      <w:pPr>
+        <w:spacing w:after="0"/>
+        <w:rPr>
+          <w:strike/>
+        </w:rPr>
+      </w:pPr>
+      <w:r>
+        <w:rPr>
+          <w:color w:val="70AD47" w:themeColor="accent6"/>
+        </w:rPr>
+        <w:t xml:space="preserve">DONE </w:t>
+      </w:r>
+      <w:r>
+        <w:rPr>
+          <w:strike/>
+        </w:rPr>
+        <w:t>Character is able to use Breath and then Hook shot while breathing out, or Hook Shot and Breath while still travelling</w:t>
+      </w:r>
+    </w:p>
+    <w:p>
+      <w:pPr>
+        <w:pStyle w:val="Listenabsatz"/>
+        <w:numPr>
+          <w:ilvl w:val="0"/>
+          <w:numId w:val="4"/>
+        </w:numPr>
+        <w:spacing w:after="0"/>
+      </w:pPr>
+      <w:r>
+        <w:t>Probably a problem concerning the conditions of the character is specific player state</w:t>
+      </w:r>
+    </w:p>
+    <w:p>
+      <w:pPr>
+        <w:pStyle w:val="Listenabsatz"/>
+        <w:numPr>
+          <w:ilvl w:val="0"/>
+          <w:numId w:val="4"/>
+        </w:numPr>
+        <w:spacing w:after="0"/>
+      </w:pPr>
+      <w:r>
+        <w:t xml:space="preserve">Update: problem happens because the reset of player state happens in the parent “End Ability”, while the actually end of the skills comes after the execution of End Ability Child(End Ability &gt; (…) &gt; End Ability Child &gt; </w:t>
+      </w:r>
+      <w:r>
+        <w:t>Breath Out or Fire Hook Shot)</w:t>
+      </w:r>
+      <w:bookmarkStart w:id="0" w:name="_GoBack"/>
+      <w:bookmarkEnd w:id="0"/>
     </w:p>
     <w:sectPr>
       <w:pgSz w:w="11906" w:h="16838"/>
@@ -805,7 +864,7 @@
   <w:abstractNum w:abstractNumId="6" w15:restartNumberingAfterBreak="0">
     <w:nsid w:val="683744AE"/>
     <w:multiLevelType w:val="hybridMultilevel"/>
-    <w:tmpl w:val="C69844B6"/>
+    <w:tmpl w:val="D892D6F2"/>
     <w:lvl w:ilvl="0" w:tplc="20AA95C2">
       <w:numFmt w:val="bullet"/>
       <w:lvlText w:val=""/>
@@ -930,7 +989,7 @@
         <w:rFonts w:ascii="Symbol" w:hAnsi="Symbol" w:hint="default"/>
       </w:rPr>
     </w:lvl>
-    <w:lvl w:ilvl="1" w:tplc="08090003" w:tentative="1">
+    <w:lvl w:ilvl="1" w:tplc="08090003">
       <w:start w:val="1"/>
       <w:numFmt w:val="bullet"/>
       <w:lvlText w:val="o"/>
@@ -1127,6 +1186,119 @@
       </w:rPr>
     </w:lvl>
     <w:lvl w:ilvl="8" w:tplc="08090005" w:tentative="1">
+      <w:start w:val="1"/>
+      <w:numFmt w:val="bullet"/>
+      <w:lvlText w:val=""/>
+      <w:lvlJc w:val="left"/>
+      <w:pPr>
+        <w:ind w:left="6480" w:hanging="360"/>
+      </w:pPr>
+      <w:rPr>
+        <w:rFonts w:ascii="Wingdings" w:hAnsi="Wingdings" w:hint="default"/>
+      </w:rPr>
+    </w:lvl>
+  </w:abstractNum>
+  <w:abstractNum w:abstractNumId="9" w15:restartNumberingAfterBreak="0">
+    <w:nsid w:val="7A6A1036"/>
+    <w:multiLevelType w:val="hybridMultilevel"/>
+    <w:tmpl w:val="453A3996"/>
+    <w:lvl w:ilvl="0" w:tplc="04090001">
+      <w:start w:val="1"/>
+      <w:numFmt w:val="bullet"/>
+      <w:lvlText w:val=""/>
+      <w:lvlJc w:val="left"/>
+      <w:pPr>
+        <w:ind w:left="720" w:hanging="360"/>
+      </w:pPr>
+      <w:rPr>
+        <w:rFonts w:ascii="Symbol" w:hAnsi="Symbol" w:hint="default"/>
+      </w:rPr>
+    </w:lvl>
+    <w:lvl w:ilvl="1" w:tplc="04090003" w:tentative="1">
+      <w:start w:val="1"/>
+      <w:numFmt w:val="bullet"/>
+      <w:lvlText w:val="o"/>
+      <w:lvlJc w:val="left"/>
+      <w:pPr>
+        <w:ind w:left="1440" w:hanging="360"/>
+      </w:pPr>
+      <w:rPr>
+        <w:rFonts w:ascii="Courier New" w:hAnsi="Courier New" w:cs="Courier New" w:hint="default"/>
+      </w:rPr>
+    </w:lvl>
+    <w:lvl w:ilvl="2" w:tplc="04090005" w:tentative="1">
+      <w:start w:val="1"/>
+      <w:numFmt w:val="bullet"/>
+      <w:lvlText w:val=""/>
+      <w:lvlJc w:val="left"/>
+      <w:pPr>
+        <w:ind w:left="2160" w:hanging="360"/>
+      </w:pPr>
+      <w:rPr>
+        <w:rFonts w:ascii="Wingdings" w:hAnsi="Wingdings" w:hint="default"/>
+      </w:rPr>
+    </w:lvl>
+    <w:lvl w:ilvl="3" w:tplc="04090001" w:tentative="1">
+      <w:start w:val="1"/>
+      <w:numFmt w:val="bullet"/>
+      <w:lvlText w:val=""/>
+      <w:lvlJc w:val="left"/>
+      <w:pPr>
+        <w:ind w:left="2880" w:hanging="360"/>
+      </w:pPr>
+      <w:rPr>
+        <w:rFonts w:ascii="Symbol" w:hAnsi="Symbol" w:hint="default"/>
+      </w:rPr>
+    </w:lvl>
+    <w:lvl w:ilvl="4" w:tplc="04090003" w:tentative="1">
+      <w:start w:val="1"/>
+      <w:numFmt w:val="bullet"/>
+      <w:lvlText w:val="o"/>
+      <w:lvlJc w:val="left"/>
+      <w:pPr>
+        <w:ind w:left="3600" w:hanging="360"/>
+      </w:pPr>
+      <w:rPr>
+        <w:rFonts w:ascii="Courier New" w:hAnsi="Courier New" w:cs="Courier New" w:hint="default"/>
+      </w:rPr>
+    </w:lvl>
+    <w:lvl w:ilvl="5" w:tplc="04090005" w:tentative="1">
+      <w:start w:val="1"/>
+      <w:numFmt w:val="bullet"/>
+      <w:lvlText w:val=""/>
+      <w:lvlJc w:val="left"/>
+      <w:pPr>
+        <w:ind w:left="4320" w:hanging="360"/>
+      </w:pPr>
+      <w:rPr>
+        <w:rFonts w:ascii="Wingdings" w:hAnsi="Wingdings" w:hint="default"/>
+      </w:rPr>
+    </w:lvl>
+    <w:lvl w:ilvl="6" w:tplc="04090001" w:tentative="1">
+      <w:start w:val="1"/>
+      <w:numFmt w:val="bullet"/>
+      <w:lvlText w:val=""/>
+      <w:lvlJc w:val="left"/>
+      <w:pPr>
+        <w:ind w:left="5040" w:hanging="360"/>
+      </w:pPr>
+      <w:rPr>
+        <w:rFonts w:ascii="Symbol" w:hAnsi="Symbol" w:hint="default"/>
+      </w:rPr>
+    </w:lvl>
+    <w:lvl w:ilvl="7" w:tplc="04090003" w:tentative="1">
+      <w:start w:val="1"/>
+      <w:numFmt w:val="bullet"/>
+      <w:lvlText w:val="o"/>
+      <w:lvlJc w:val="left"/>
+      <w:pPr>
+        <w:ind w:left="5760" w:hanging="360"/>
+      </w:pPr>
+      <w:rPr>
+        <w:rFonts w:ascii="Courier New" w:hAnsi="Courier New" w:cs="Courier New" w:hint="default"/>
+      </w:rPr>
+    </w:lvl>
+    <w:lvl w:ilvl="8" w:tplc="04090005" w:tentative="1">
       <w:start w:val="1"/>
       <w:numFmt w:val="bullet"/>
       <w:lvlText w:val=""/>
@@ -1165,6 +1337,9 @@
   </w:num>
   <w:num w:numId="9">
     <w:abstractNumId w:val="3"/>
+  </w:num>
+  <w:num w:numId="10">
+    <w:abstractNumId w:val="9"/>
   </w:num>
 </w:numbering>
 </file>

--- a/Programming/Known Issues.docx
+++ b/Programming/Known Issues.docx
@@ -7,7 +7,7 @@
         <w:spacing w:after="0"/>
       </w:pPr>
       <w:r>
-        <w:t>Wall run bugs if there’s an Actor close to the end of the slope</w:t>
+        <w:t>Pushable Objects can be pushed by walking onto them</w:t>
       </w:r>
     </w:p>
     <w:p>
@@ -20,6 +20,143 @@
         <w:spacing w:after="0"/>
       </w:pPr>
       <w:r>
+        <w:t>They are Dynamic meshes thus react to physics and collision with the character</w:t>
+      </w:r>
+    </w:p>
+    <w:p>
+      <w:pPr>
+        <w:pStyle w:val="Listenabsatz"/>
+        <w:numPr>
+          <w:ilvl w:val="0"/>
+          <w:numId w:val="11"/>
+        </w:numPr>
+        <w:spacing w:after="0"/>
+      </w:pPr>
+      <w:r>
+        <w:t>Stop using physics’ velocity and just simulate velocity</w:t>
+      </w:r>
+    </w:p>
+    <w:p>
+      <w:pPr>
+        <w:pStyle w:val="Listenabsatz"/>
+        <w:numPr>
+          <w:ilvl w:val="0"/>
+          <w:numId w:val="11"/>
+        </w:numPr>
+        <w:spacing w:after="0"/>
+      </w:pPr>
+      <w:r>
+        <w:t>If doesn’t work with moving Static Objects around, activate Physics Simulation only while being moved (not such a problem because of the delay after the character breaths out, what wouldn’t give the player the chance to run to them and kick them around</w:t>
+      </w:r>
+    </w:p>
+    <w:p>
+      <w:pPr>
+        <w:spacing w:after="0"/>
+      </w:pPr>
+    </w:p>
+    <w:p>
+      <w:pPr>
+        <w:spacing w:after="0"/>
+      </w:pPr>
+    </w:p>
+    <w:p>
+      <w:pPr>
+        <w:spacing w:after="0"/>
+      </w:pPr>
+      <w:r>
+        <w:t>Character animation acts completely weird when using charging skill while on non-even ground</w:t>
+      </w:r>
+    </w:p>
+    <w:p>
+      <w:pPr>
+        <w:spacing w:after="0"/>
+      </w:pPr>
+    </w:p>
+    <w:p>
+      <w:pPr>
+        <w:spacing w:after="0"/>
+      </w:pPr>
+    </w:p>
+    <w:p>
+      <w:pPr>
+        <w:spacing w:after="0"/>
+      </w:pPr>
+      <w:r>
+        <w:t>Rotation of Rolling Head flicks when moving in different directions</w:t>
+      </w:r>
+    </w:p>
+    <w:p>
+      <w:pPr>
+        <w:pStyle w:val="Listenabsatz"/>
+        <w:numPr>
+          <w:ilvl w:val="0"/>
+          <w:numId w:val="12"/>
+        </w:numPr>
+        <w:spacing w:after="0"/>
+      </w:pPr>
+      <w:r>
+        <w:t>Problem is cause because a fixed amount is being used to measure the rotation</w:t>
+      </w:r>
+    </w:p>
+    <w:p>
+      <w:pPr>
+        <w:pStyle w:val="Listenabsatz"/>
+        <w:numPr>
+          <w:ilvl w:val="0"/>
+          <w:numId w:val="11"/>
+        </w:numPr>
+        <w:spacing w:after="0"/>
+      </w:pPr>
+      <w:r>
+        <w:t>Possible fixes would be to measur</w:t>
+      </w:r>
+      <w:r>
+        <w:t>e the rotation separately</w:t>
+      </w:r>
+    </w:p>
+    <w:p>
+      <w:pPr>
+        <w:pStyle w:val="Listenabsatz"/>
+        <w:numPr>
+          <w:ilvl w:val="0"/>
+          <w:numId w:val="11"/>
+        </w:numPr>
+        <w:spacing w:after="0"/>
+      </w:pPr>
+      <w:r>
+        <w:t>If applying rotation separately, use local rotation</w:t>
+      </w:r>
+    </w:p>
+    <w:p>
+      <w:pPr>
+        <w:spacing w:after="0"/>
+      </w:pPr>
+    </w:p>
+    <w:p>
+      <w:pPr>
+        <w:spacing w:after="0"/>
+      </w:pPr>
+      <w:bookmarkStart w:id="0" w:name="_GoBack"/>
+      <w:bookmarkEnd w:id="0"/>
+    </w:p>
+    <w:p>
+      <w:pPr>
+        <w:spacing w:after="0"/>
+      </w:pPr>
+      <w:r>
+        <w:t>Wall run bugs if there’s an Actor close to the end of the slope</w:t>
+      </w:r>
+    </w:p>
+    <w:p>
+      <w:pPr>
+        <w:pStyle w:val="Listenabsatz"/>
+        <w:numPr>
+          <w:ilvl w:val="0"/>
+          <w:numId w:val="4"/>
+        </w:numPr>
+        <w:spacing w:after="0"/>
+      </w:pPr>
+      <w:r>
         <w:t>Adjustment of rotation according to ground uses both Static and Dynamic objects to calculate the Normal. As wall run uses this feature to control the movement, the character is able to keep walking on the air because the traces hit the invisible Actor and messes with the normal</w:t>
       </w:r>
     </w:p>
@@ -27,6 +164,47 @@
       <w:pPr>
         <w:spacing w:after="0"/>
       </w:pPr>
+    </w:p>
+    <w:p>
+      <w:pPr>
+        <w:spacing w:after="0"/>
+      </w:pPr>
+    </w:p>
+    <w:p>
+      <w:pPr>
+        <w:spacing w:after="0"/>
+        <w:rPr>
+          <w:strike/>
+        </w:rPr>
+      </w:pPr>
+      <w:r>
+        <w:rPr>
+          <w:color w:val="70AD47" w:themeColor="accent6"/>
+        </w:rPr>
+        <w:t xml:space="preserve">DONE </w:t>
+      </w:r>
+      <w:r>
+        <w:rPr>
+          <w:strike/>
+        </w:rPr>
+        <w:t>Character rotation adjustment messes with the spawn of the Breath Area of Effect</w:t>
+      </w:r>
+    </w:p>
+    <w:p>
+      <w:pPr>
+        <w:pStyle w:val="Listenabsatz"/>
+        <w:numPr>
+          <w:ilvl w:val="0"/>
+          <w:numId w:val="8"/>
+        </w:numPr>
+        <w:spacing w:after="0"/>
+      </w:pPr>
+      <w:r>
+        <w:rPr>
+          <w:strike/>
+        </w:rPr>
+        <w:t>Spawn using the Forward Vector projected on Plane XY</w:t>
+      </w:r>
     </w:p>
     <w:p>
       <w:pPr>
@@ -77,79 +255,6 @@
     <w:p>
       <w:pPr>
         <w:spacing w:after="0"/>
-      </w:pPr>
-    </w:p>
-    <w:p>
-      <w:pPr>
-        <w:spacing w:after="0"/>
-      </w:pPr>
-      <w:r>
-        <w:t xml:space="preserve">Character </w:t>
-      </w:r>
-      <w:r>
-        <w:t xml:space="preserve">rotation adjustment messes with </w:t>
-      </w:r>
-      <w:r>
-        <w:t>the spawn of the Breath Area of Effect</w:t>
-      </w:r>
-    </w:p>
-    <w:p>
-      <w:pPr>
-        <w:pStyle w:val="Listenabsatz"/>
-        <w:numPr>
-          <w:ilvl w:val="0"/>
-          <w:numId w:val="8"/>
-        </w:numPr>
-        <w:spacing w:after="0"/>
-      </w:pPr>
-      <w:r>
-        <w:t>Spawn using the Forward Vector projected on Plane XY</w:t>
-      </w:r>
-    </w:p>
-    <w:p>
-      <w:pPr>
-        <w:spacing w:after="0"/>
-      </w:pPr>
-    </w:p>
-    <w:p>
-      <w:pPr>
-        <w:spacing w:after="0"/>
-      </w:pPr>
-      <w:proofErr w:type="spellStart"/>
-      <w:r>
-        <w:t>Pushable</w:t>
-      </w:r>
-      <w:proofErr w:type="spellEnd"/>
-      <w:r>
-        <w:t xml:space="preserve"> Objects can be pushed by walking onto them</w:t>
-      </w:r>
-    </w:p>
-    <w:p>
-      <w:pPr>
-        <w:pStyle w:val="Listenabsatz"/>
-        <w:numPr>
-          <w:ilvl w:val="0"/>
-          <w:numId w:val="4"/>
-        </w:numPr>
-        <w:spacing w:after="0"/>
-      </w:pPr>
-      <w:r>
-        <w:t>They are Dynamic meshes thus react to physics and collision with the character</w:t>
-      </w:r>
-    </w:p>
-    <w:p>
-      <w:pPr>
-        <w:spacing w:after="0"/>
-      </w:pPr>
-    </w:p>
-    <w:p>
-      <w:pPr>
-        <w:spacing w:after="0"/>
-      </w:pPr>
-    </w:p>
-    <w:p>
-      <w:pPr>
-        <w:spacing w:after="0"/>
         <w:rPr>
           <w:strike/>
         </w:rPr>
@@ -175,8 +280,14 @@
           <w:numId w:val="4"/>
         </w:numPr>
         <w:spacing w:after="0"/>
+        <w:rPr>
+          <w:strike/>
+        </w:rPr>
       </w:pPr>
       <w:r>
+        <w:rPr>
+          <w:strike/>
+        </w:rPr>
         <w:t>Probably a problem concerning the conditions of the character is specific player state</w:t>
       </w:r>
     </w:p>
@@ -188,15 +299,22 @@
           <w:numId w:val="4"/>
         </w:numPr>
         <w:spacing w:after="0"/>
+        <w:rPr>
+          <w:strike/>
+        </w:rPr>
       </w:pPr>
       <w:r>
+        <w:rPr>
+          <w:strike/>
+        </w:rPr>
         <w:t xml:space="preserve">Update: problem happens because the reset of player state happens in the parent “End Ability”, while the actually end of the skills comes after the execution of End Ability Child(End Ability &gt; (…) &gt; End Ability Child &gt; </w:t>
       </w:r>
       <w:r>
+        <w:rPr>
+          <w:strike/>
+        </w:rPr>
         <w:t>Breath Out or Fire Hook Shot)</w:t>
       </w:r>
-      <w:bookmarkStart w:id="0" w:name="_GoBack"/>
-      <w:bookmarkEnd w:id="0"/>
     </w:p>
     <w:sectPr>
       <w:pgSz w:w="11906" w:h="16838"/>
@@ -211,6 +329,118 @@
 <file path=word/numbering.xml><?xml version="1.0" encoding="utf-8"?>
 <w:numbering xmlns:wpc="http://schemas.microsoft.com/office/word/2010/wordprocessingCanvas" xmlns:cx="http://schemas.microsoft.com/office/drawing/2014/chartex" xmlns:cx1="http://schemas.microsoft.com/office/drawing/2015/9/8/chartex" xmlns:mc="http://schemas.openxmlformats.org/markup-compatibility/2006" xmlns:o="urn:schemas-microsoft-com:office:office" xmlns:r="http://schemas.openxmlformats.org/officeDocument/2006/relationships" xmlns:m="http://schemas.openxmlformats.org/officeDocument/2006/math" xmlns:v="urn:schemas-microsoft-com:vml" xmlns:wp14="http://schemas.microsoft.com/office/word/2010/wordprocessingDrawing" xmlns:wp="http://schemas.openxmlformats.org/drawingml/2006/wordprocessingDrawing" xmlns:w10="urn:schemas-microsoft-com:office:word" xmlns:w="http://schemas.openxmlformats.org/wordprocessingml/2006/main" xmlns:w14="http://schemas.microsoft.com/office/word/2010/wordml" xmlns:w15="http://schemas.microsoft.com/office/word/2012/wordml" xmlns:w16se="http://schemas.microsoft.com/office/word/2015/wordml/symex" xmlns:wpg="http://schemas.microsoft.com/office/word/2010/wordprocessingGroup" xmlns:wpi="http://schemas.microsoft.com/office/word/2010/wordprocessingInk" xmlns:wne="http://schemas.microsoft.com/office/word/2006/wordml" xmlns:wps="http://schemas.microsoft.com/office/word/2010/wordprocessingShape" mc:Ignorable="w14 w15 w16se wp14">
   <w:abstractNum w:abstractNumId="0" w15:restartNumberingAfterBreak="0">
+    <w:nsid w:val="035752BB"/>
+    <w:multiLevelType w:val="hybridMultilevel"/>
+    <w:tmpl w:val="0C02FFE2"/>
+    <w:lvl w:ilvl="0" w:tplc="20AA95C2">
+      <w:numFmt w:val="bullet"/>
+      <w:lvlText w:val=""/>
+      <w:lvlJc w:val="left"/>
+      <w:pPr>
+        <w:ind w:left="720" w:hanging="360"/>
+      </w:pPr>
+      <w:rPr>
+        <w:rFonts w:ascii="Wingdings" w:eastAsiaTheme="minorHAnsi" w:hAnsi="Wingdings" w:cstheme="minorBidi" w:hint="default"/>
+      </w:rPr>
+    </w:lvl>
+    <w:lvl w:ilvl="1" w:tplc="04090003" w:tentative="1">
+      <w:start w:val="1"/>
+      <w:numFmt w:val="bullet"/>
+      <w:lvlText w:val="o"/>
+      <w:lvlJc w:val="left"/>
+      <w:pPr>
+        <w:ind w:left="1440" w:hanging="360"/>
+      </w:pPr>
+      <w:rPr>
+        <w:rFonts w:ascii="Courier New" w:hAnsi="Courier New" w:cs="Courier New" w:hint="default"/>
+      </w:rPr>
+    </w:lvl>
+    <w:lvl w:ilvl="2" w:tplc="04090005" w:tentative="1">
+      <w:start w:val="1"/>
+      <w:numFmt w:val="bullet"/>
+      <w:lvlText w:val=""/>
+      <w:lvlJc w:val="left"/>
+      <w:pPr>
+        <w:ind w:left="2160" w:hanging="360"/>
+      </w:pPr>
+      <w:rPr>
+        <w:rFonts w:ascii="Wingdings" w:hAnsi="Wingdings" w:hint="default"/>
+      </w:rPr>
+    </w:lvl>
+    <w:lvl w:ilvl="3" w:tplc="04090001" w:tentative="1">
+      <w:start w:val="1"/>
+      <w:numFmt w:val="bullet"/>
+      <w:lvlText w:val=""/>
+      <w:lvlJc w:val="left"/>
+      <w:pPr>
+        <w:ind w:left="2880" w:hanging="360"/>
+      </w:pPr>
+      <w:rPr>
+        <w:rFonts w:ascii="Symbol" w:hAnsi="Symbol" w:hint="default"/>
+      </w:rPr>
+    </w:lvl>
+    <w:lvl w:ilvl="4" w:tplc="04090003" w:tentative="1">
+      <w:start w:val="1"/>
+      <w:numFmt w:val="bullet"/>
+      <w:lvlText w:val="o"/>
+      <w:lvlJc w:val="left"/>
+      <w:pPr>
+        <w:ind w:left="3600" w:hanging="360"/>
+      </w:pPr>
+      <w:rPr>
+        <w:rFonts w:ascii="Courier New" w:hAnsi="Courier New" w:cs="Courier New" w:hint="default"/>
+      </w:rPr>
+    </w:lvl>
+    <w:lvl w:ilvl="5" w:tplc="04090005" w:tentative="1">
+      <w:start w:val="1"/>
+      <w:numFmt w:val="bullet"/>
+      <w:lvlText w:val=""/>
+      <w:lvlJc w:val="left"/>
+      <w:pPr>
+        <w:ind w:left="4320" w:hanging="360"/>
+      </w:pPr>
+      <w:rPr>
+        <w:rFonts w:ascii="Wingdings" w:hAnsi="Wingdings" w:hint="default"/>
+      </w:rPr>
+    </w:lvl>
+    <w:lvl w:ilvl="6" w:tplc="04090001" w:tentative="1">
+      <w:start w:val="1"/>
+      <w:numFmt w:val="bullet"/>
+      <w:lvlText w:val=""/>
+      <w:lvlJc w:val="left"/>
+      <w:pPr>
+        <w:ind w:left="5040" w:hanging="360"/>
+      </w:pPr>
+      <w:rPr>
+        <w:rFonts w:ascii="Symbol" w:hAnsi="Symbol" w:hint="default"/>
+      </w:rPr>
+    </w:lvl>
+    <w:lvl w:ilvl="7" w:tplc="04090003" w:tentative="1">
+      <w:start w:val="1"/>
+      <w:numFmt w:val="bullet"/>
+      <w:lvlText w:val="o"/>
+      <w:lvlJc w:val="left"/>
+      <w:pPr>
+        <w:ind w:left="5760" w:hanging="360"/>
+      </w:pPr>
+      <w:rPr>
+        <w:rFonts w:ascii="Courier New" w:hAnsi="Courier New" w:cs="Courier New" w:hint="default"/>
+      </w:rPr>
+    </w:lvl>
+    <w:lvl w:ilvl="8" w:tplc="04090005" w:tentative="1">
+      <w:start w:val="1"/>
+      <w:numFmt w:val="bullet"/>
+      <w:lvlText w:val=""/>
+      <w:lvlJc w:val="left"/>
+      <w:pPr>
+        <w:ind w:left="6480" w:hanging="360"/>
+      </w:pPr>
+      <w:rPr>
+        <w:rFonts w:ascii="Wingdings" w:hAnsi="Wingdings" w:hint="default"/>
+      </w:rPr>
+    </w:lvl>
+  </w:abstractNum>
+  <w:abstractNum w:abstractNumId="1" w15:restartNumberingAfterBreak="0">
     <w:nsid w:val="09D96A33"/>
     <w:multiLevelType w:val="hybridMultilevel"/>
     <w:tmpl w:val="023E4D54"/>
@@ -322,7 +552,7 @@
       </w:rPr>
     </w:lvl>
   </w:abstractNum>
-  <w:abstractNum w:abstractNumId="1" w15:restartNumberingAfterBreak="0">
+  <w:abstractNum w:abstractNumId="2" w15:restartNumberingAfterBreak="0">
     <w:nsid w:val="19645A2E"/>
     <w:multiLevelType w:val="hybridMultilevel"/>
     <w:tmpl w:val="93D25914"/>
@@ -411,7 +641,7 @@
       </w:pPr>
     </w:lvl>
   </w:abstractNum>
-  <w:abstractNum w:abstractNumId="2" w15:restartNumberingAfterBreak="0">
+  <w:abstractNum w:abstractNumId="3" w15:restartNumberingAfterBreak="0">
     <w:nsid w:val="1F6B012E"/>
     <w:multiLevelType w:val="hybridMultilevel"/>
     <w:tmpl w:val="BFB285B4"/>
@@ -524,7 +754,120 @@
       </w:rPr>
     </w:lvl>
   </w:abstractNum>
-  <w:abstractNum w:abstractNumId="3" w15:restartNumberingAfterBreak="0">
+  <w:abstractNum w:abstractNumId="4" w15:restartNumberingAfterBreak="0">
+    <w:nsid w:val="2EAB11FE"/>
+    <w:multiLevelType w:val="hybridMultilevel"/>
+    <w:tmpl w:val="EF762BFA"/>
+    <w:lvl w:ilvl="0" w:tplc="04090001">
+      <w:start w:val="1"/>
+      <w:numFmt w:val="bullet"/>
+      <w:lvlText w:val=""/>
+      <w:lvlJc w:val="left"/>
+      <w:pPr>
+        <w:ind w:left="720" w:hanging="360"/>
+      </w:pPr>
+      <w:rPr>
+        <w:rFonts w:ascii="Symbol" w:hAnsi="Symbol" w:hint="default"/>
+      </w:rPr>
+    </w:lvl>
+    <w:lvl w:ilvl="1" w:tplc="04090003" w:tentative="1">
+      <w:start w:val="1"/>
+      <w:numFmt w:val="bullet"/>
+      <w:lvlText w:val="o"/>
+      <w:lvlJc w:val="left"/>
+      <w:pPr>
+        <w:ind w:left="1440" w:hanging="360"/>
+      </w:pPr>
+      <w:rPr>
+        <w:rFonts w:ascii="Courier New" w:hAnsi="Courier New" w:cs="Courier New" w:hint="default"/>
+      </w:rPr>
+    </w:lvl>
+    <w:lvl w:ilvl="2" w:tplc="04090005" w:tentative="1">
+      <w:start w:val="1"/>
+      <w:numFmt w:val="bullet"/>
+      <w:lvlText w:val=""/>
+      <w:lvlJc w:val="left"/>
+      <w:pPr>
+        <w:ind w:left="2160" w:hanging="360"/>
+      </w:pPr>
+      <w:rPr>
+        <w:rFonts w:ascii="Wingdings" w:hAnsi="Wingdings" w:hint="default"/>
+      </w:rPr>
+    </w:lvl>
+    <w:lvl w:ilvl="3" w:tplc="04090001" w:tentative="1">
+      <w:start w:val="1"/>
+      <w:numFmt w:val="bullet"/>
+      <w:lvlText w:val=""/>
+      <w:lvlJc w:val="left"/>
+      <w:pPr>
+        <w:ind w:left="2880" w:hanging="360"/>
+      </w:pPr>
+      <w:rPr>
+        <w:rFonts w:ascii="Symbol" w:hAnsi="Symbol" w:hint="default"/>
+      </w:rPr>
+    </w:lvl>
+    <w:lvl w:ilvl="4" w:tplc="04090003" w:tentative="1">
+      <w:start w:val="1"/>
+      <w:numFmt w:val="bullet"/>
+      <w:lvlText w:val="o"/>
+      <w:lvlJc w:val="left"/>
+      <w:pPr>
+        <w:ind w:left="3600" w:hanging="360"/>
+      </w:pPr>
+      <w:rPr>
+        <w:rFonts w:ascii="Courier New" w:hAnsi="Courier New" w:cs="Courier New" w:hint="default"/>
+      </w:rPr>
+    </w:lvl>
+    <w:lvl w:ilvl="5" w:tplc="04090005" w:tentative="1">
+      <w:start w:val="1"/>
+      <w:numFmt w:val="bullet"/>
+      <w:lvlText w:val=""/>
+      <w:lvlJc w:val="left"/>
+      <w:pPr>
+        <w:ind w:left="4320" w:hanging="360"/>
+      </w:pPr>
+      <w:rPr>
+        <w:rFonts w:ascii="Wingdings" w:hAnsi="Wingdings" w:hint="default"/>
+      </w:rPr>
+    </w:lvl>
+    <w:lvl w:ilvl="6" w:tplc="04090001" w:tentative="1">
+      <w:start w:val="1"/>
+      <w:numFmt w:val="bullet"/>
+      <w:lvlText w:val=""/>
+      <w:lvlJc w:val="left"/>
+      <w:pPr>
+        <w:ind w:left="5040" w:hanging="360"/>
+      </w:pPr>
+      <w:rPr>
+        <w:rFonts w:ascii="Symbol" w:hAnsi="Symbol" w:hint="default"/>
+      </w:rPr>
+    </w:lvl>
+    <w:lvl w:ilvl="7" w:tplc="04090003" w:tentative="1">
+      <w:start w:val="1"/>
+      <w:numFmt w:val="bullet"/>
+      <w:lvlText w:val="o"/>
+      <w:lvlJc w:val="left"/>
+      <w:pPr>
+        <w:ind w:left="5760" w:hanging="360"/>
+      </w:pPr>
+      <w:rPr>
+        <w:rFonts w:ascii="Courier New" w:hAnsi="Courier New" w:cs="Courier New" w:hint="default"/>
+      </w:rPr>
+    </w:lvl>
+    <w:lvl w:ilvl="8" w:tplc="04090005" w:tentative="1">
+      <w:start w:val="1"/>
+      <w:numFmt w:val="bullet"/>
+      <w:lvlText w:val=""/>
+      <w:lvlJc w:val="left"/>
+      <w:pPr>
+        <w:ind w:left="6480" w:hanging="360"/>
+      </w:pPr>
+      <w:rPr>
+        <w:rFonts w:ascii="Wingdings" w:hAnsi="Wingdings" w:hint="default"/>
+      </w:rPr>
+    </w:lvl>
+  </w:abstractNum>
+  <w:abstractNum w:abstractNumId="5" w15:restartNumberingAfterBreak="0">
     <w:nsid w:val="3C70576F"/>
     <w:multiLevelType w:val="hybridMultilevel"/>
     <w:tmpl w:val="7A044810"/>
@@ -636,7 +979,7 @@
       </w:rPr>
     </w:lvl>
   </w:abstractNum>
-  <w:abstractNum w:abstractNumId="4" w15:restartNumberingAfterBreak="0">
+  <w:abstractNum w:abstractNumId="6" w15:restartNumberingAfterBreak="0">
     <w:nsid w:val="52A833CF"/>
     <w:multiLevelType w:val="hybridMultilevel"/>
     <w:tmpl w:val="B544A162"/>
@@ -748,7 +1091,7 @@
       </w:rPr>
     </w:lvl>
   </w:abstractNum>
-  <w:abstractNum w:abstractNumId="5" w15:restartNumberingAfterBreak="0">
+  <w:abstractNum w:abstractNumId="7" w15:restartNumberingAfterBreak="0">
     <w:nsid w:val="644569C8"/>
     <w:multiLevelType w:val="hybridMultilevel"/>
     <w:tmpl w:val="EB5AA420"/>
@@ -861,7 +1204,7 @@
       </w:rPr>
     </w:lvl>
   </w:abstractNum>
-  <w:abstractNum w:abstractNumId="6" w15:restartNumberingAfterBreak="0">
+  <w:abstractNum w:abstractNumId="8" w15:restartNumberingAfterBreak="0">
     <w:nsid w:val="683744AE"/>
     <w:multiLevelType w:val="hybridMultilevel"/>
     <w:tmpl w:val="D892D6F2"/>
@@ -973,10 +1316,10 @@
       </w:rPr>
     </w:lvl>
   </w:abstractNum>
-  <w:abstractNum w:abstractNumId="7" w15:restartNumberingAfterBreak="0">
+  <w:abstractNum w:abstractNumId="9" w15:restartNumberingAfterBreak="0">
     <w:nsid w:val="6CD20001"/>
     <w:multiLevelType w:val="hybridMultilevel"/>
-    <w:tmpl w:val="A0125F66"/>
+    <w:tmpl w:val="ADB48808"/>
     <w:lvl w:ilvl="0" w:tplc="08090001">
       <w:start w:val="1"/>
       <w:numFmt w:val="bullet"/>
@@ -1086,7 +1429,7 @@
       </w:rPr>
     </w:lvl>
   </w:abstractNum>
-  <w:abstractNum w:abstractNumId="8" w15:restartNumberingAfterBreak="0">
+  <w:abstractNum w:abstractNumId="10" w15:restartNumberingAfterBreak="0">
     <w:nsid w:val="70512E0E"/>
     <w:multiLevelType w:val="hybridMultilevel"/>
     <w:tmpl w:val="AF560E78"/>
@@ -1198,7 +1541,7 @@
       </w:rPr>
     </w:lvl>
   </w:abstractNum>
-  <w:abstractNum w:abstractNumId="9" w15:restartNumberingAfterBreak="0">
+  <w:abstractNum w:abstractNumId="11" w15:restartNumberingAfterBreak="0">
     <w:nsid w:val="7A6A1036"/>
     <w:multiLevelType w:val="hybridMultilevel"/>
     <w:tmpl w:val="453A3996"/>
@@ -1312,34 +1655,40 @@
     </w:lvl>
   </w:abstractNum>
   <w:num w:numId="1">
+    <w:abstractNumId w:val="2"/>
+  </w:num>
+  <w:num w:numId="2">
+    <w:abstractNumId w:val="3"/>
+  </w:num>
+  <w:num w:numId="3">
+    <w:abstractNumId w:val="7"/>
+  </w:num>
+  <w:num w:numId="4">
+    <w:abstractNumId w:val="9"/>
+  </w:num>
+  <w:num w:numId="5">
+    <w:abstractNumId w:val="6"/>
+  </w:num>
+  <w:num w:numId="6">
     <w:abstractNumId w:val="1"/>
   </w:num>
-  <w:num w:numId="2">
-    <w:abstractNumId w:val="2"/>
+  <w:num w:numId="7">
+    <w:abstractNumId w:val="10"/>
   </w:num>
-  <w:num w:numId="3">
+  <w:num w:numId="8">
+    <w:abstractNumId w:val="8"/>
+  </w:num>
+  <w:num w:numId="9">
     <w:abstractNumId w:val="5"/>
   </w:num>
-  <w:num w:numId="4">
-    <w:abstractNumId w:val="7"/>
+  <w:num w:numId="10">
+    <w:abstractNumId w:val="11"/>
   </w:num>
-  <w:num w:numId="5">
-    <w:abstractNumId w:val="4"/>
-  </w:num>
-  <w:num w:numId="6">
+  <w:num w:numId="11">
     <w:abstractNumId w:val="0"/>
   </w:num>
-  <w:num w:numId="7">
-    <w:abstractNumId w:val="8"/>
-  </w:num>
-  <w:num w:numId="8">
-    <w:abstractNumId w:val="6"/>
-  </w:num>
-  <w:num w:numId="9">
-    <w:abstractNumId w:val="3"/>
-  </w:num>
-  <w:num w:numId="10">
-    <w:abstractNumId w:val="9"/>
+  <w:num w:numId="12">
+    <w:abstractNumId w:val="4"/>
   </w:num>
 </w:numbering>
 </file>
